--- a/Setting up the ServiceNow Knowledge Connector.docx
+++ b/Setting up the ServiceNow Knowledge Connector.docx
@@ -121,25 +121,7 @@
           <w:color w:val="111111"/>
           <w:shd w:val="clear" w:color="auto" w:fill="FFFFFF"/>
         </w:rPr>
-        <w:t xml:space="preserve">At least a Cloud Application Administrator to register an </w:t>
-      </w:r>
-      <w:proofErr w:type="spellStart"/>
-      <w:r>
-        <w:rPr>
-          <w:rFonts w:cstheme="minorHAnsi"/>
-          <w:color w:val="111111"/>
-          <w:shd w:val="clear" w:color="auto" w:fill="FFFFFF"/>
-        </w:rPr>
-        <w:t>Entra</w:t>
-      </w:r>
-      <w:proofErr w:type="spellEnd"/>
-      <w:r>
-        <w:rPr>
-          <w:rFonts w:cstheme="minorHAnsi"/>
-          <w:color w:val="111111"/>
-          <w:shd w:val="clear" w:color="auto" w:fill="FFFFFF"/>
-        </w:rPr>
-        <w:t xml:space="preserve"> ID application</w:t>
+        <w:t>At least a Cloud Application Administrator to register an Entra ID application</w:t>
       </w:r>
     </w:p>
     <w:p>
@@ -299,6 +281,7 @@
       <w:r>
         <w:rPr>
           <w:rFonts w:cstheme="minorHAnsi"/>
+          <w:noProof/>
         </w:rPr>
         <w:lastRenderedPageBreak/>
         <w:drawing>
@@ -417,42 +400,32 @@
         </w:rPr>
         <w:t xml:space="preserve">to the </w:t>
       </w:r>
-      <w:proofErr w:type="gramStart"/>
       <w:r>
         <w:rPr>
           <w:rFonts w:cstheme="minorHAnsi"/>
           <w:b/>
           <w:bCs/>
         </w:rPr>
-        <w:t>Other</w:t>
-      </w:r>
-      <w:proofErr w:type="gramEnd"/>
+        <w:t>Other data sources</w:t>
+      </w:r>
+      <w:r>
+        <w:rPr>
+          <w:rFonts w:cstheme="minorHAnsi"/>
+        </w:rPr>
+        <w:t xml:space="preserve"> section </w:t>
+      </w:r>
+      <w:r>
+        <w:rPr>
+          <w:rFonts w:cstheme="minorHAnsi"/>
+        </w:rPr>
+        <w:t xml:space="preserve">and click on the </w:t>
+      </w:r>
       <w:r>
         <w:rPr>
           <w:rFonts w:cstheme="minorHAnsi"/>
           <w:b/>
           <w:bCs/>
         </w:rPr>
-        <w:t xml:space="preserve"> data sources</w:t>
-      </w:r>
-      <w:r>
-        <w:rPr>
-          <w:rFonts w:cstheme="minorHAnsi"/>
-        </w:rPr>
-        <w:t xml:space="preserve"> section </w:t>
-      </w:r>
-      <w:r>
-        <w:rPr>
-          <w:rFonts w:cstheme="minorHAnsi"/>
-        </w:rPr>
-        <w:t xml:space="preserve">and click on the </w:t>
-      </w:r>
-      <w:r>
-        <w:rPr>
-          <w:rFonts w:cstheme="minorHAnsi"/>
-          <w:b/>
-          <w:bCs/>
-        </w:rPr>
         <w:t>ServiceNow</w:t>
       </w:r>
       <w:r>
@@ -478,6 +451,7 @@
       <w:r>
         <w:rPr>
           <w:rFonts w:cstheme="minorHAnsi"/>
+          <w:noProof/>
         </w:rPr>
         <w:lastRenderedPageBreak/>
         <w:drawing>
@@ -585,6 +559,7 @@
       <w:r>
         <w:rPr>
           <w:rFonts w:cstheme="minorHAnsi"/>
+          <w:noProof/>
         </w:rPr>
         <w:drawing>
           <wp:inline distT="0" distB="0" distL="0" distR="0" wp14:anchorId="39690218" wp14:editId="45E0244E">
@@ -1265,127 +1240,51 @@
           <w:rFonts w:cstheme="minorHAnsi"/>
           <w:highlight w:val="yellow"/>
         </w:rPr>
-        <w:t xml:space="preserve">In order to set that up, we need an </w:t>
-      </w:r>
-      <w:proofErr w:type="spellStart"/>
-      <w:r>
-        <w:rPr>
-          <w:rFonts w:cstheme="minorHAnsi"/>
-          <w:highlight w:val="yellow"/>
-        </w:rPr>
-        <w:t>Entra</w:t>
-      </w:r>
-      <w:proofErr w:type="spellEnd"/>
-      <w:r>
-        <w:rPr>
-          <w:rFonts w:cstheme="minorHAnsi"/>
-          <w:highlight w:val="yellow"/>
-        </w:rPr>
-        <w:t xml:space="preserve"> ID application registered.  </w:t>
-      </w:r>
-      <w:proofErr w:type="gramStart"/>
-      <w:r>
-        <w:rPr>
-          <w:rFonts w:cstheme="minorHAnsi"/>
-          <w:highlight w:val="yellow"/>
-        </w:rPr>
-        <w:t>So</w:t>
-      </w:r>
-      <w:proofErr w:type="gramEnd"/>
-      <w:r>
-        <w:rPr>
-          <w:rFonts w:cstheme="minorHAnsi"/>
-          <w:highlight w:val="yellow"/>
-        </w:rPr>
-        <w:t xml:space="preserve"> we’ll leave the ServiceNow Connector setup as is for now and switch to creating the </w:t>
-      </w:r>
-      <w:proofErr w:type="spellStart"/>
-      <w:r>
-        <w:rPr>
-          <w:rFonts w:cstheme="minorHAnsi"/>
-          <w:highlight w:val="yellow"/>
-        </w:rPr>
-        <w:t>Entra</w:t>
-      </w:r>
-      <w:proofErr w:type="spellEnd"/>
-      <w:r>
-        <w:rPr>
-          <w:rFonts w:cstheme="minorHAnsi"/>
-          <w:highlight w:val="yellow"/>
-        </w:rPr>
-        <w:t xml:space="preserve"> ID application registration.</w:t>
-      </w:r>
-    </w:p>
-    <w:p>
-      <w:pPr>
-        <w:pStyle w:val="NoSpacing"/>
-        <w:rPr>
-          <w:rFonts w:cstheme="minorHAnsi"/>
-        </w:rPr>
-      </w:pPr>
-    </w:p>
-    <w:p>
-      <w:pPr>
-        <w:pStyle w:val="NoSpacing"/>
-        <w:rPr>
-          <w:rFonts w:cstheme="minorHAnsi"/>
-        </w:rPr>
-      </w:pPr>
-      <w:r>
-        <w:rPr>
-          <w:rFonts w:cstheme="minorHAnsi"/>
-        </w:rPr>
-        <w:t xml:space="preserve">Registering an </w:t>
-      </w:r>
-      <w:proofErr w:type="spellStart"/>
-      <w:r>
-        <w:rPr>
-          <w:rFonts w:cstheme="minorHAnsi"/>
-        </w:rPr>
-        <w:t>Entra</w:t>
-      </w:r>
-      <w:proofErr w:type="spellEnd"/>
-      <w:r>
-        <w:rPr>
-          <w:rFonts w:cstheme="minorHAnsi"/>
-        </w:rPr>
-        <w:t xml:space="preserve"> ID Application</w:t>
-      </w:r>
-    </w:p>
-    <w:p>
-      <w:pPr>
-        <w:pStyle w:val="NoSpacing"/>
-        <w:rPr>
-          <w:rFonts w:cstheme="minorHAnsi"/>
-        </w:rPr>
-      </w:pPr>
-    </w:p>
-    <w:p>
-      <w:pPr>
-        <w:pStyle w:val="NoSpacing"/>
-        <w:rPr>
-          <w:rFonts w:cstheme="minorHAnsi"/>
-        </w:rPr>
-      </w:pPr>
-      <w:r>
-        <w:rPr>
-          <w:rFonts w:cstheme="minorHAnsi"/>
-        </w:rPr>
-        <w:t xml:space="preserve">This is like setting up a service account.  The </w:t>
-      </w:r>
-      <w:proofErr w:type="spellStart"/>
-      <w:r>
-        <w:rPr>
-          <w:rFonts w:cstheme="minorHAnsi"/>
-        </w:rPr>
-        <w:t>Entra</w:t>
-      </w:r>
-      <w:proofErr w:type="spellEnd"/>
-      <w:r>
-        <w:rPr>
-          <w:rFonts w:cstheme="minorHAnsi"/>
-        </w:rPr>
-        <w:t xml:space="preserve"> ID application will have a service principal name that is used when configuring the ServiceNow account later in this setup.</w:t>
+        <w:t>In order to set that up, we need an Entra ID application registered.  So we’ll leave the ServiceNow Connector setup as is for now and switch to creating the Entra ID application registration.</w:t>
+      </w:r>
+    </w:p>
+    <w:p>
+      <w:pPr>
+        <w:pStyle w:val="NoSpacing"/>
+        <w:rPr>
+          <w:rFonts w:cstheme="minorHAnsi"/>
+        </w:rPr>
+      </w:pPr>
+    </w:p>
+    <w:p>
+      <w:pPr>
+        <w:pStyle w:val="NoSpacing"/>
+        <w:rPr>
+          <w:rFonts w:cstheme="minorHAnsi"/>
+        </w:rPr>
+      </w:pPr>
+      <w:r>
+        <w:rPr>
+          <w:rFonts w:cstheme="minorHAnsi"/>
+        </w:rPr>
+        <w:t>Registering an Entra ID Application</w:t>
+      </w:r>
+    </w:p>
+    <w:p>
+      <w:pPr>
+        <w:pStyle w:val="NoSpacing"/>
+        <w:rPr>
+          <w:rFonts w:cstheme="minorHAnsi"/>
+        </w:rPr>
+      </w:pPr>
+    </w:p>
+    <w:p>
+      <w:pPr>
+        <w:pStyle w:val="NoSpacing"/>
+        <w:rPr>
+          <w:rFonts w:cstheme="minorHAnsi"/>
+        </w:rPr>
+      </w:pPr>
+      <w:r>
+        <w:rPr>
+          <w:rFonts w:cstheme="minorHAnsi"/>
+        </w:rPr>
+        <w:t>This is like setting up a service account.  The Entra ID application will have a service principal name that is used when configuring the ServiceNow account later in this setup.</w:t>
       </w:r>
     </w:p>
     <w:p>
@@ -1415,23 +1314,7 @@
             <w:rStyle w:val="Hyperlink"/>
             <w:rFonts w:cstheme="minorHAnsi"/>
           </w:rPr>
-          <w:t xml:space="preserve">Microsoft </w:t>
-        </w:r>
-        <w:proofErr w:type="spellStart"/>
-        <w:r>
-          <w:rPr>
-            <w:rStyle w:val="Hyperlink"/>
-            <w:rFonts w:cstheme="minorHAnsi"/>
-          </w:rPr>
-          <w:t>Entra</w:t>
-        </w:r>
-        <w:proofErr w:type="spellEnd"/>
-        <w:r>
-          <w:rPr>
-            <w:rStyle w:val="Hyperlink"/>
-            <w:rFonts w:cstheme="minorHAnsi"/>
-          </w:rPr>
-          <w:t xml:space="preserve"> admin center</w:t>
+          <w:t>Microsoft Entra admin center</w:t>
         </w:r>
       </w:hyperlink>
       <w:r>
@@ -1475,21 +1358,7 @@
           <w:rPr>
             <w:rStyle w:val="Hyperlink"/>
           </w:rPr>
-          <w:t xml:space="preserve">App registrations - Microsoft </w:t>
-        </w:r>
-        <w:proofErr w:type="spellStart"/>
-        <w:r>
-          <w:rPr>
-            <w:rStyle w:val="Hyperlink"/>
-          </w:rPr>
-          <w:t>Entra</w:t>
-        </w:r>
-        <w:proofErr w:type="spellEnd"/>
-        <w:r>
-          <w:rPr>
-            <w:rStyle w:val="Hyperlink"/>
-          </w:rPr>
-          <w:t xml:space="preserve"> admin center</w:t>
+          <w:t>App registrations - Microsoft Entra admin center</w:t>
         </w:r>
       </w:hyperlink>
     </w:p>
@@ -1731,35 +1600,28 @@
           <w:b/>
           <w:bCs/>
         </w:rPr>
-        <w:t xml:space="preserve">enter </w:t>
-      </w:r>
-      <w:r>
-        <w:rPr>
-          <w:rFonts w:cstheme="minorHAnsi"/>
-          <w:b/>
-          <w:bCs/>
-        </w:rPr>
-        <w:t>https://&lt;Instance-Name&gt;.service-now.com/oauth_redirect.do</w:t>
-      </w:r>
-    </w:p>
-    <w:p>
-      <w:pPr>
-        <w:pStyle w:val="NoSpacing"/>
-        <w:rPr>
-          <w:rFonts w:cstheme="minorHAnsi"/>
-        </w:rPr>
-      </w:pPr>
-    </w:p>
-    <w:p>
-      <w:pPr>
-        <w:pStyle w:val="NoSpacing"/>
-        <w:rPr>
-          <w:rFonts w:cstheme="minorHAnsi"/>
-        </w:rPr>
-      </w:pPr>
-      <w:r>
-        <w:rPr>
-          <w:rFonts w:cstheme="minorHAnsi"/>
+        <w:t>enter https://&lt;Instance-Name&gt;.service-now.com/oauth_redirect.do</w:t>
+      </w:r>
+    </w:p>
+    <w:p>
+      <w:pPr>
+        <w:pStyle w:val="NoSpacing"/>
+        <w:rPr>
+          <w:rFonts w:cstheme="minorHAnsi"/>
+        </w:rPr>
+      </w:pPr>
+    </w:p>
+    <w:p>
+      <w:pPr>
+        <w:pStyle w:val="NoSpacing"/>
+        <w:rPr>
+          <w:rFonts w:cstheme="minorHAnsi"/>
+        </w:rPr>
+      </w:pPr>
+      <w:r>
+        <w:rPr>
+          <w:rFonts w:cstheme="minorHAnsi"/>
+          <w:noProof/>
         </w:rPr>
         <w:lastRenderedPageBreak/>
         <w:drawing>
@@ -1862,21 +1724,7 @@
         <w:rPr>
           <w:rFonts w:cstheme="minorHAnsi"/>
         </w:rPr>
-        <w:t xml:space="preserve">On the Overview page for the </w:t>
-      </w:r>
-      <w:proofErr w:type="gramStart"/>
-      <w:r>
-        <w:rPr>
-          <w:rFonts w:cstheme="minorHAnsi"/>
-        </w:rPr>
-        <w:t>application</w:t>
-      </w:r>
-      <w:proofErr w:type="gramEnd"/>
-      <w:r>
-        <w:rPr>
-          <w:rFonts w:cstheme="minorHAnsi"/>
-        </w:rPr>
-        <w:t xml:space="preserve"> you just registered, note the </w:t>
+        <w:t xml:space="preserve">On the Overview page for the application you just registered, note the </w:t>
       </w:r>
       <w:r>
         <w:rPr>
@@ -1903,6 +1751,7 @@
       <w:r>
         <w:rPr>
           <w:rFonts w:cstheme="minorHAnsi"/>
+          <w:noProof/>
         </w:rPr>
         <w:drawing>
           <wp:inline distT="0" distB="0" distL="0" distR="0" wp14:anchorId="072088B9" wp14:editId="33E1AC08">
@@ -1996,21 +1845,7 @@
         <w:rPr>
           <w:rFonts w:cstheme="minorHAnsi"/>
         </w:rPr>
-        <w:t xml:space="preserve">n the Microsoft </w:t>
-      </w:r>
-      <w:proofErr w:type="spellStart"/>
-      <w:r>
-        <w:rPr>
-          <w:rFonts w:cstheme="minorHAnsi"/>
-        </w:rPr>
-        <w:t>Entra</w:t>
-      </w:r>
-      <w:proofErr w:type="spellEnd"/>
-      <w:r>
-        <w:rPr>
-          <w:rFonts w:cstheme="minorHAnsi"/>
-        </w:rPr>
-        <w:t xml:space="preserve"> admin center, in App registrations, select your application</w:t>
+        <w:t>n the Microsoft Entra admin center, in App registrations, select your application</w:t>
       </w:r>
       <w:r>
         <w:rPr>
@@ -2081,6 +1916,7 @@
       <w:r>
         <w:rPr>
           <w:rFonts w:cstheme="minorHAnsi"/>
+          <w:noProof/>
         </w:rPr>
         <w:drawing>
           <wp:inline distT="0" distB="0" distL="0" distR="0" wp14:anchorId="75FCD190" wp14:editId="121E85F9">
@@ -2264,6 +2100,7 @@
       <w:r>
         <w:rPr>
           <w:rFonts w:cstheme="minorHAnsi"/>
+          <w:noProof/>
         </w:rPr>
         <w:lastRenderedPageBreak/>
         <w:drawing>
@@ -2431,6 +2268,7 @@
       <w:r>
         <w:rPr>
           <w:rFonts w:cstheme="minorHAnsi"/>
+          <w:noProof/>
         </w:rPr>
         <w:drawing>
           <wp:inline distT="0" distB="0" distL="0" distR="0" wp14:anchorId="43066FB3" wp14:editId="11EBAD5B">
@@ -2595,9 +2433,124 @@
           <w:szCs w:val="21"/>
           <w:shd w:val="clear" w:color="auto" w:fill="F2F2F2"/>
         </w:rPr>
-        <w:t xml:space="preserve"> -</w:t>
-      </w:r>
-      <w:proofErr w:type="spellStart"/>
+        <w:t xml:space="preserve"> -AllowClobber -Scope</w:t>
+      </w:r>
+      <w:r>
+        <w:rPr>
+          <w:rFonts w:ascii="Consolas" w:hAnsi="Consolas"/>
+          <w:color w:val="161616"/>
+          <w:sz w:val="21"/>
+          <w:szCs w:val="21"/>
+          <w:shd w:val="clear" w:color="auto" w:fill="F2F2F2"/>
+        </w:rPr>
+        <w:t xml:space="preserve"> CurrentUser</w:t>
+      </w:r>
+    </w:p>
+    <w:p>
+      <w:pPr>
+        <w:pStyle w:val="NoSpacing"/>
+        <w:rPr>
+          <w:rFonts w:ascii="Consolas" w:hAnsi="Consolas"/>
+          <w:color w:val="161616"/>
+          <w:sz w:val="21"/>
+          <w:szCs w:val="21"/>
+          <w:shd w:val="clear" w:color="auto" w:fill="F2F2F2"/>
+        </w:rPr>
+      </w:pPr>
+    </w:p>
+    <w:p>
+      <w:pPr>
+        <w:pStyle w:val="NoSpacing"/>
+        <w:rPr>
+          <w:rFonts w:cstheme="minorHAnsi"/>
+        </w:rPr>
+      </w:pPr>
+      <w:r>
+        <w:rPr>
+          <w:rFonts w:cstheme="minorHAnsi"/>
+        </w:rPr>
+        <w:t>Connect to Azure</w:t>
+      </w:r>
+    </w:p>
+    <w:p>
+      <w:pPr>
+        <w:pStyle w:val="NoSpacing"/>
+        <w:rPr>
+          <w:rFonts w:cstheme="minorHAnsi"/>
+        </w:rPr>
+      </w:pPr>
+    </w:p>
+    <w:p>
+      <w:pPr>
+        <w:pStyle w:val="NoSpacing"/>
+        <w:rPr>
+          <w:rFonts w:cstheme="minorHAnsi"/>
+        </w:rPr>
+      </w:pPr>
+      <w:r>
+        <w:rPr>
+          <w:rFonts w:ascii="Consolas" w:hAnsi="Consolas"/>
+          <w:color w:val="0101FD"/>
+          <w:sz w:val="21"/>
+          <w:szCs w:val="21"/>
+          <w:shd w:val="clear" w:color="auto" w:fill="F2F2F2"/>
+        </w:rPr>
+        <w:t>Connect-AzAccount</w:t>
+      </w:r>
+    </w:p>
+    <w:p>
+      <w:pPr>
+        <w:pStyle w:val="NoSpacing"/>
+        <w:rPr>
+          <w:rFonts w:cstheme="minorHAnsi"/>
+        </w:rPr>
+      </w:pPr>
+    </w:p>
+    <w:p>
+      <w:pPr>
+        <w:pStyle w:val="NoSpacing"/>
+        <w:rPr>
+          <w:rFonts w:cstheme="minorHAnsi"/>
+        </w:rPr>
+      </w:pPr>
+      <w:r>
+        <w:rPr>
+          <w:rFonts w:cstheme="minorHAnsi"/>
+        </w:rPr>
+        <w:t>Get the Service Principal Object Identifier</w:t>
+      </w:r>
+    </w:p>
+    <w:p>
+      <w:pPr>
+        <w:pStyle w:val="NoSpacing"/>
+        <w:rPr>
+          <w:rFonts w:cstheme="minorHAnsi"/>
+        </w:rPr>
+      </w:pPr>
+    </w:p>
+    <w:p>
+      <w:pPr>
+        <w:pStyle w:val="NoSpacing"/>
+        <w:rPr>
+          <w:rStyle w:val="hljs-string"/>
+          <w:rFonts w:ascii="Consolas" w:hAnsi="Consolas"/>
+          <w:color w:val="A31515"/>
+          <w:sz w:val="21"/>
+          <w:szCs w:val="21"/>
+          <w:shd w:val="clear" w:color="auto" w:fill="F2F2F2"/>
+        </w:rPr>
+      </w:pPr>
+      <w:r>
+        <w:rPr>
+          <w:rStyle w:val="hljs-pscommand"/>
+          <w:rFonts w:ascii="Consolas" w:hAnsi="Consolas"/>
+          <w:color w:val="0101FD"/>
+          <w:sz w:val="21"/>
+          <w:szCs w:val="21"/>
+          <w:shd w:val="clear" w:color="auto" w:fill="F2F2F2"/>
+        </w:rPr>
+        <w:t>Get-AzADServicePrincipal</w:t>
+      </w:r>
       <w:r>
         <w:rPr>
           <w:rStyle w:val="hljs-parameter"/>
@@ -2607,197 +2560,8 @@
           <w:szCs w:val="21"/>
           <w:shd w:val="clear" w:color="auto" w:fill="F2F2F2"/>
         </w:rPr>
-        <w:t>AllowClobber</w:t>
-      </w:r>
-      <w:proofErr w:type="spellEnd"/>
-      <w:r>
-        <w:rPr>
-          <w:rStyle w:val="hljs-parameter"/>
-          <w:rFonts w:ascii="Consolas" w:hAnsi="Consolas"/>
-          <w:color w:val="006881"/>
-          <w:sz w:val="21"/>
-          <w:szCs w:val="21"/>
-          <w:shd w:val="clear" w:color="auto" w:fill="F2F2F2"/>
-        </w:rPr>
-        <w:t xml:space="preserve"> -Scope</w:t>
-      </w:r>
-      <w:r>
-        <w:rPr>
-          <w:rFonts w:ascii="Consolas" w:hAnsi="Consolas"/>
-          <w:color w:val="161616"/>
-          <w:sz w:val="21"/>
-          <w:szCs w:val="21"/>
-          <w:shd w:val="clear" w:color="auto" w:fill="F2F2F2"/>
-        </w:rPr>
-        <w:t xml:space="preserve"> </w:t>
-      </w:r>
-      <w:proofErr w:type="spellStart"/>
-      <w:r>
-        <w:rPr>
-          <w:rFonts w:ascii="Consolas" w:hAnsi="Consolas"/>
-          <w:color w:val="161616"/>
-          <w:sz w:val="21"/>
-          <w:szCs w:val="21"/>
-          <w:shd w:val="clear" w:color="auto" w:fill="F2F2F2"/>
-        </w:rPr>
-        <w:t>CurrentUser</w:t>
-      </w:r>
-      <w:proofErr w:type="spellEnd"/>
-    </w:p>
-    <w:p>
-      <w:pPr>
-        <w:pStyle w:val="NoSpacing"/>
-        <w:rPr>
-          <w:rFonts w:ascii="Consolas" w:hAnsi="Consolas"/>
-          <w:color w:val="161616"/>
-          <w:sz w:val="21"/>
-          <w:szCs w:val="21"/>
-          <w:shd w:val="clear" w:color="auto" w:fill="F2F2F2"/>
-        </w:rPr>
-      </w:pPr>
-    </w:p>
-    <w:p>
-      <w:pPr>
-        <w:pStyle w:val="NoSpacing"/>
-        <w:rPr>
-          <w:rFonts w:cstheme="minorHAnsi"/>
-        </w:rPr>
-      </w:pPr>
-      <w:r>
-        <w:rPr>
-          <w:rFonts w:cstheme="minorHAnsi"/>
-        </w:rPr>
-        <w:t>Connect to Azure</w:t>
-      </w:r>
-    </w:p>
-    <w:p>
-      <w:pPr>
-        <w:pStyle w:val="NoSpacing"/>
-        <w:rPr>
-          <w:rFonts w:cstheme="minorHAnsi"/>
-        </w:rPr>
-      </w:pPr>
-    </w:p>
-    <w:p>
-      <w:pPr>
-        <w:pStyle w:val="NoSpacing"/>
-        <w:rPr>
-          <w:rFonts w:cstheme="minorHAnsi"/>
-        </w:rPr>
-      </w:pPr>
-      <w:r>
-        <w:rPr>
-          <w:rFonts w:ascii="Consolas" w:hAnsi="Consolas"/>
-          <w:color w:val="0101FD"/>
-          <w:sz w:val="21"/>
-          <w:szCs w:val="21"/>
-          <w:shd w:val="clear" w:color="auto" w:fill="F2F2F2"/>
-        </w:rPr>
-        <w:t>Connect-</w:t>
-      </w:r>
-      <w:proofErr w:type="spellStart"/>
-      <w:r>
-        <w:rPr>
-          <w:rFonts w:ascii="Consolas" w:hAnsi="Consolas"/>
-          <w:color w:val="0101FD"/>
-          <w:sz w:val="21"/>
-          <w:szCs w:val="21"/>
-          <w:shd w:val="clear" w:color="auto" w:fill="F2F2F2"/>
-        </w:rPr>
-        <w:t>AzAccount</w:t>
-      </w:r>
-      <w:proofErr w:type="spellEnd"/>
-    </w:p>
-    <w:p>
-      <w:pPr>
-        <w:pStyle w:val="NoSpacing"/>
-        <w:rPr>
-          <w:rFonts w:cstheme="minorHAnsi"/>
-        </w:rPr>
-      </w:pPr>
-    </w:p>
-    <w:p>
-      <w:pPr>
-        <w:pStyle w:val="NoSpacing"/>
-        <w:rPr>
-          <w:rFonts w:cstheme="minorHAnsi"/>
-        </w:rPr>
-      </w:pPr>
-      <w:r>
-        <w:rPr>
-          <w:rFonts w:cstheme="minorHAnsi"/>
-        </w:rPr>
-        <w:t>Get the Service Principal Object Identifier</w:t>
-      </w:r>
-    </w:p>
-    <w:p>
-      <w:pPr>
-        <w:pStyle w:val="NoSpacing"/>
-        <w:rPr>
-          <w:rFonts w:cstheme="minorHAnsi"/>
-        </w:rPr>
-      </w:pPr>
-    </w:p>
-    <w:p>
-      <w:pPr>
-        <w:pStyle w:val="NoSpacing"/>
-        <w:rPr>
-          <w:rStyle w:val="hljs-string"/>
-          <w:rFonts w:ascii="Consolas" w:hAnsi="Consolas"/>
-          <w:color w:val="A31515"/>
-          <w:sz w:val="21"/>
-          <w:szCs w:val="21"/>
-          <w:shd w:val="clear" w:color="auto" w:fill="F2F2F2"/>
-        </w:rPr>
-      </w:pPr>
-      <w:r>
-        <w:rPr>
-          <w:rStyle w:val="hljs-pscommand"/>
-          <w:rFonts w:ascii="Consolas" w:hAnsi="Consolas"/>
-          <w:color w:val="0101FD"/>
-          <w:sz w:val="21"/>
-          <w:szCs w:val="21"/>
-          <w:shd w:val="clear" w:color="auto" w:fill="F2F2F2"/>
-        </w:rPr>
-        <w:t>Get-</w:t>
-      </w:r>
-      <w:proofErr w:type="spellStart"/>
-      <w:r>
-        <w:rPr>
-          <w:rStyle w:val="hljs-pscommand"/>
-          <w:rFonts w:ascii="Consolas" w:hAnsi="Consolas"/>
-          <w:color w:val="0101FD"/>
-          <w:sz w:val="21"/>
-          <w:szCs w:val="21"/>
-          <w:shd w:val="clear" w:color="auto" w:fill="F2F2F2"/>
-        </w:rPr>
-        <w:t>AzADServicePrincipal</w:t>
-      </w:r>
-      <w:proofErr w:type="spellEnd"/>
-      <w:r>
-        <w:rPr>
-          <w:rStyle w:val="hljs-parameter"/>
-          <w:rFonts w:ascii="Consolas" w:hAnsi="Consolas"/>
-          <w:color w:val="006881"/>
-          <w:sz w:val="21"/>
-          <w:szCs w:val="21"/>
-          <w:shd w:val="clear" w:color="auto" w:fill="F2F2F2"/>
-        </w:rPr>
-        <w:t xml:space="preserve"> -</w:t>
-      </w:r>
-      <w:proofErr w:type="spellStart"/>
-      <w:r>
-        <w:rPr>
-          <w:rStyle w:val="hljs-parameter"/>
-          <w:rFonts w:ascii="Consolas" w:hAnsi="Consolas"/>
-          <w:color w:val="006881"/>
-          <w:sz w:val="21"/>
-          <w:szCs w:val="21"/>
-          <w:shd w:val="clear" w:color="auto" w:fill="F2F2F2"/>
-        </w:rPr>
-        <w:t>ApplicationId</w:t>
-      </w:r>
-      <w:proofErr w:type="spellEnd"/>
+        <w:t xml:space="preserve"> -ApplicationId</w:t>
+      </w:r>
       <w:r>
         <w:rPr>
           <w:rFonts w:ascii="Consolas" w:hAnsi="Consolas"/>
@@ -3365,27 +3129,7 @@
                 <w:kern w:val="0"/>
                 <w14:ligatures w14:val="none"/>
               </w:rPr>
-              <w:t xml:space="preserve">Microsoft </w:t>
-            </w:r>
-            <w:proofErr w:type="spellStart"/>
-            <w:r>
-              <w:rPr>
-                <w:rFonts w:ascii="Calibri" w:eastAsia="Times New Roman" w:hAnsi="Calibri" w:cs="Calibri"/>
-                <w:color w:val="161616"/>
-                <w:kern w:val="0"/>
-                <w14:ligatures w14:val="none"/>
-              </w:rPr>
-              <w:t>Entra</w:t>
-            </w:r>
-            <w:proofErr w:type="spellEnd"/>
-            <w:r>
-              <w:rPr>
-                <w:rFonts w:ascii="Calibri" w:eastAsia="Times New Roman" w:hAnsi="Calibri" w:cs="Calibri"/>
-                <w:color w:val="161616"/>
-                <w:kern w:val="0"/>
-                <w14:ligatures w14:val="none"/>
-              </w:rPr>
-              <w:t xml:space="preserve"> ID</w:t>
+              <w:t>Microsoft Entra ID</w:t>
             </w:r>
           </w:p>
         </w:tc>
@@ -3471,27 +3215,7 @@
                 <w:kern w:val="0"/>
                 <w14:ligatures w14:val="none"/>
               </w:rPr>
-              <w:t xml:space="preserve">Your </w:t>
-            </w:r>
-            <w:proofErr w:type="spellStart"/>
-            <w:r>
-              <w:rPr>
-                <w:rFonts w:ascii="Calibri" w:eastAsia="Times New Roman" w:hAnsi="Calibri" w:cs="Calibri"/>
-                <w:color w:val="161616"/>
-                <w:kern w:val="0"/>
-                <w14:ligatures w14:val="none"/>
-              </w:rPr>
-              <w:t>Entra</w:t>
-            </w:r>
-            <w:proofErr w:type="spellEnd"/>
-            <w:r>
-              <w:rPr>
-                <w:rFonts w:ascii="Calibri" w:eastAsia="Times New Roman" w:hAnsi="Calibri" w:cs="Calibri"/>
-                <w:color w:val="161616"/>
-                <w:kern w:val="0"/>
-                <w14:ligatures w14:val="none"/>
-              </w:rPr>
-              <w:t xml:space="preserve"> ID application’s </w:t>
+              <w:t xml:space="preserve">Your Entra ID application’s </w:t>
             </w:r>
             <w:r>
               <w:rPr>
@@ -3586,27 +3310,7 @@
                 <w:kern w:val="0"/>
                 <w14:ligatures w14:val="none"/>
               </w:rPr>
-              <w:t xml:space="preserve">Your </w:t>
-            </w:r>
-            <w:proofErr w:type="spellStart"/>
-            <w:r>
-              <w:rPr>
-                <w:rFonts w:ascii="Calibri" w:eastAsia="Times New Roman" w:hAnsi="Calibri" w:cs="Calibri"/>
-                <w:color w:val="161616"/>
-                <w:kern w:val="0"/>
-                <w14:ligatures w14:val="none"/>
-              </w:rPr>
-              <w:t>Entra</w:t>
-            </w:r>
-            <w:proofErr w:type="spellEnd"/>
-            <w:r>
-              <w:rPr>
-                <w:rFonts w:ascii="Calibri" w:eastAsia="Times New Roman" w:hAnsi="Calibri" w:cs="Calibri"/>
-                <w:color w:val="161616"/>
-                <w:kern w:val="0"/>
-                <w14:ligatures w14:val="none"/>
-              </w:rPr>
-              <w:t xml:space="preserve"> ID application’s </w:t>
+              <w:t xml:space="preserve">Your Entra ID application’s </w:t>
             </w:r>
             <w:r>
               <w:rPr>
@@ -4024,27 +3728,7 @@
                 <w:kern w:val="0"/>
                 <w14:ligatures w14:val="none"/>
               </w:rPr>
-              <w:t xml:space="preserve">Microsoft </w:t>
-            </w:r>
-            <w:proofErr w:type="spellStart"/>
-            <w:r>
-              <w:rPr>
-                <w:rFonts w:ascii="Calibri" w:eastAsia="Times New Roman" w:hAnsi="Calibri" w:cs="Calibri"/>
-                <w:color w:val="000000"/>
-                <w:kern w:val="0"/>
-                <w14:ligatures w14:val="none"/>
-              </w:rPr>
-              <w:t>Entra</w:t>
-            </w:r>
-            <w:proofErr w:type="spellEnd"/>
-            <w:r>
-              <w:rPr>
-                <w:rFonts w:ascii="Calibri" w:eastAsia="Times New Roman" w:hAnsi="Calibri" w:cs="Calibri"/>
-                <w:color w:val="000000"/>
-                <w:kern w:val="0"/>
-                <w14:ligatures w14:val="none"/>
-              </w:rPr>
-              <w:t xml:space="preserve"> ID</w:t>
+              <w:t>Microsoft Entra ID</w:t>
             </w:r>
           </w:p>
         </w:tc>
@@ -4107,27 +3791,7 @@
                 <w:kern w:val="0"/>
                 <w14:ligatures w14:val="none"/>
               </w:rPr>
-              <w:t>The URL must be in the form https://login.microsoftonline.com/&lt;tenandId&gt;</w:t>
-            </w:r>
-            <w:proofErr w:type="gramStart"/>
-            <w:r>
-              <w:rPr>
-                <w:rFonts w:ascii="Calibri" w:eastAsia="Times New Roman" w:hAnsi="Calibri" w:cs="Calibri"/>
-                <w:color w:val="000000"/>
-                <w:kern w:val="0"/>
-                <w14:ligatures w14:val="none"/>
-              </w:rPr>
-              <w:t>/.well</w:t>
-            </w:r>
-            <w:proofErr w:type="gramEnd"/>
-            <w:r>
-              <w:rPr>
-                <w:rFonts w:ascii="Calibri" w:eastAsia="Times New Roman" w:hAnsi="Calibri" w:cs="Calibri"/>
-                <w:color w:val="000000"/>
-                <w:kern w:val="0"/>
-                <w14:ligatures w14:val="none"/>
-              </w:rPr>
-              <w:t>-known/openid-configuration</w:t>
+              <w:t>The URL must be in the form https://login.microsoftonline.com/&lt;tenandId&gt;/.well-known/openid-configuration</w:t>
             </w:r>
           </w:p>
         </w:tc>
@@ -4161,39 +3825,8 @@
                 <w:kern w:val="0"/>
                 <w14:ligatures w14:val="none"/>
               </w:rPr>
-              <w:t>Replace "</w:t>
+              <w:t>Replace "tenantID" with Directory (tenant) ID from step 3.a.</w:t>
             </w:r>
-            <w:proofErr w:type="spellStart"/>
-            <w:r>
-              <w:rPr>
-                <w:rFonts w:ascii="Calibri" w:eastAsia="Times New Roman" w:hAnsi="Calibri" w:cs="Calibri"/>
-                <w:color w:val="000000"/>
-                <w:kern w:val="0"/>
-                <w14:ligatures w14:val="none"/>
-              </w:rPr>
-              <w:t>tenantID</w:t>
-            </w:r>
-            <w:proofErr w:type="spellEnd"/>
-            <w:r>
-              <w:rPr>
-                <w:rFonts w:ascii="Calibri" w:eastAsia="Times New Roman" w:hAnsi="Calibri" w:cs="Calibri"/>
-                <w:color w:val="000000"/>
-                <w:kern w:val="0"/>
-                <w14:ligatures w14:val="none"/>
-              </w:rPr>
-              <w:t xml:space="preserve">" with Directory (tenant) ID from step </w:t>
-            </w:r>
-            <w:proofErr w:type="gramStart"/>
-            <w:r>
-              <w:rPr>
-                <w:rFonts w:ascii="Calibri" w:eastAsia="Times New Roman" w:hAnsi="Calibri" w:cs="Calibri"/>
-                <w:color w:val="000000"/>
-                <w:kern w:val="0"/>
-                <w14:ligatures w14:val="none"/>
-              </w:rPr>
-              <w:t>3.a.</w:t>
-            </w:r>
-            <w:proofErr w:type="gramEnd"/>
           </w:p>
         </w:tc>
         <w:tc>
@@ -4552,6 +4185,7 @@
       <w:r>
         <w:rPr>
           <w:rFonts w:cstheme="minorHAnsi"/>
+          <w:noProof/>
         </w:rPr>
         <w:lastRenderedPageBreak/>
         <w:drawing>
@@ -4700,22 +4334,12 @@
         </w:rPr>
         <w:t xml:space="preserve">Configuration, use the navigation, select All and in the text box enter </w:t>
       </w:r>
-      <w:proofErr w:type="spellStart"/>
-      <w:r>
-        <w:rPr>
-          <w:rFonts w:cstheme="minorHAnsi"/>
-        </w:rPr>
-        <w:t>oidc_provider_</w:t>
-      </w:r>
-      <w:proofErr w:type="gramStart"/>
-      <w:r>
-        <w:rPr>
-          <w:rFonts w:cstheme="minorHAnsi"/>
-        </w:rPr>
-        <w:t>configuration.list</w:t>
-      </w:r>
-      <w:proofErr w:type="spellEnd"/>
-      <w:proofErr w:type="gramEnd"/>
+      <w:r>
+        <w:rPr>
+          <w:rFonts w:cstheme="minorHAnsi"/>
+        </w:rPr>
+        <w:t>oidc_provider_configuration.list</w:t>
+      </w:r>
       <w:r>
         <w:rPr>
           <w:rFonts w:cstheme="minorHAnsi"/>
@@ -4762,14 +4386,7 @@
         <w:rPr>
           <w:rFonts w:cstheme="minorHAnsi"/>
         </w:rPr>
-        <w:t>&lt;your-instance</w:t>
-      </w:r>
-      <w:proofErr w:type="gramStart"/>
-      <w:r>
-        <w:rPr>
-          <w:rFonts w:cstheme="minorHAnsi"/>
-        </w:rPr>
-        <w:t>&gt;</w:t>
+        <w:t>&lt;your-instance&gt;</w:t>
       </w:r>
       <w:r>
         <w:rPr>
@@ -4777,7 +4394,6 @@
         </w:rPr>
         <w:t>.service-now.com/now/nav/ui/classic/params/target/oidc_provider_configuration_list.do</w:t>
       </w:r>
-      <w:proofErr w:type="gramEnd"/>
     </w:p>
     <w:p>
       <w:pPr>
@@ -4854,7 +4470,6 @@
         </w:rPr>
         <w:t xml:space="preserve">Navigate to Your ServiceNow instance using an account in the </w:t>
       </w:r>
-      <w:proofErr w:type="spellStart"/>
       <w:r>
         <w:rPr>
           <w:rFonts w:cstheme="minorHAnsi"/>
@@ -4863,7 +4478,6 @@
         </w:rPr>
         <w:t>user_admin</w:t>
       </w:r>
-      <w:proofErr w:type="spellEnd"/>
       <w:r>
         <w:rPr>
           <w:rFonts w:cstheme="minorHAnsi"/>
@@ -5116,27 +4730,7 @@
                 <w:kern w:val="0"/>
                 <w14:ligatures w14:val="none"/>
               </w:rPr>
-              <w:t xml:space="preserve">from the </w:t>
-            </w:r>
-            <w:proofErr w:type="spellStart"/>
-            <w:r>
-              <w:rPr>
-                <w:rFonts w:ascii="Calibri" w:eastAsia="Times New Roman" w:hAnsi="Calibri" w:cs="Calibri"/>
-                <w:color w:val="000000"/>
-                <w:kern w:val="0"/>
-                <w14:ligatures w14:val="none"/>
-              </w:rPr>
-              <w:t>Entra</w:t>
-            </w:r>
-            <w:proofErr w:type="spellEnd"/>
-            <w:r>
-              <w:rPr>
-                <w:rFonts w:ascii="Calibri" w:eastAsia="Times New Roman" w:hAnsi="Calibri" w:cs="Calibri"/>
-                <w:color w:val="000000"/>
-                <w:kern w:val="0"/>
-                <w14:ligatures w14:val="none"/>
-              </w:rPr>
-              <w:t xml:space="preserve"> ID application registered earlier.</w:t>
+              <w:t>from the Entra ID application registered earlier.</w:t>
             </w:r>
           </w:p>
         </w:tc>
@@ -5678,21 +5272,7 @@
         <w:rPr>
           <w:rFonts w:cstheme="minorHAnsi"/>
         </w:rPr>
-        <w:t xml:space="preserve">Navigate back to the </w:t>
-      </w:r>
-      <w:proofErr w:type="spellStart"/>
-      <w:r>
-        <w:rPr>
-          <w:rFonts w:cstheme="minorHAnsi"/>
-        </w:rPr>
-        <w:t>Entra</w:t>
-      </w:r>
-      <w:proofErr w:type="spellEnd"/>
-      <w:r>
-        <w:rPr>
-          <w:rFonts w:cstheme="minorHAnsi"/>
-        </w:rPr>
-        <w:t xml:space="preserve"> ID admin center and navigate to the Data source settings page for the ServiceNow Connector registered earlier.</w:t>
+        <w:t>Navigate back to the Entra ID admin center and navigate to the Data source settings page for the ServiceNow Connector registered earlier.</w:t>
       </w:r>
     </w:p>
     <w:p>
@@ -5824,21 +5404,7 @@
               <w:rPr>
                 <w:rFonts w:cstheme="minorHAnsi"/>
               </w:rPr>
-              <w:t xml:space="preserve">The Client ID of the </w:t>
-            </w:r>
-            <w:proofErr w:type="spellStart"/>
-            <w:r>
-              <w:rPr>
-                <w:rFonts w:cstheme="minorHAnsi"/>
-              </w:rPr>
-              <w:t>Entra</w:t>
-            </w:r>
-            <w:proofErr w:type="spellEnd"/>
-            <w:r>
-              <w:rPr>
-                <w:rFonts w:cstheme="minorHAnsi"/>
-              </w:rPr>
-              <w:t xml:space="preserve"> ID application registered earlier</w:t>
+              <w:t>The Client ID of the Entra ID application registered earlier</w:t>
             </w:r>
           </w:p>
         </w:tc>
@@ -5878,21 +5444,7 @@
               <w:rPr>
                 <w:rFonts w:cstheme="minorHAnsi"/>
               </w:rPr>
-              <w:t xml:space="preserve">The Client Secret Value of the Client Secret created for the </w:t>
-            </w:r>
-            <w:proofErr w:type="spellStart"/>
-            <w:r>
-              <w:rPr>
-                <w:rFonts w:cstheme="minorHAnsi"/>
-              </w:rPr>
-              <w:t>Entra</w:t>
-            </w:r>
-            <w:proofErr w:type="spellEnd"/>
-            <w:r>
-              <w:rPr>
-                <w:rFonts w:cstheme="minorHAnsi"/>
-              </w:rPr>
-              <w:t xml:space="preserve"> ID application earlier</w:t>
+              <w:t>The Client Secret Value of the Client Secret created for the Entra ID application earlier</w:t>
             </w:r>
           </w:p>
         </w:tc>
@@ -6028,6 +5580,7 @@
       <w:r>
         <w:rPr>
           <w:rFonts w:cstheme="minorHAnsi"/>
+          <w:noProof/>
         </w:rPr>
         <w:drawing>
           <wp:inline distT="0" distB="0" distL="0" distR="0" wp14:anchorId="1E7CC12F" wp14:editId="330BDDB9">
@@ -6085,21 +5638,7 @@
         <w:rPr>
           <w:rFonts w:cstheme="minorHAnsi"/>
         </w:rPr>
-        <w:t xml:space="preserve">I wonder if that has anything to do with the quota message that said I would not be able to index anything and the </w:t>
-      </w:r>
-      <w:proofErr w:type="gramStart"/>
-      <w:r>
-        <w:rPr>
-          <w:rFonts w:cstheme="minorHAnsi"/>
-        </w:rPr>
-        <w:t>New</w:t>
-      </w:r>
-      <w:proofErr w:type="gramEnd"/>
-      <w:r>
-        <w:rPr>
-          <w:rFonts w:cstheme="minorHAnsi"/>
-        </w:rPr>
-        <w:t xml:space="preserve"> data source page:</w:t>
+        <w:t>I wonder if that has anything to do with the quota message that said I would not be able to index anything and the New data source page:</w:t>
       </w:r>
     </w:p>
     <w:p>
@@ -6341,6 +5880,7 @@
       <w:r>
         <w:rPr>
           <w:rFonts w:cstheme="minorHAnsi"/>
+          <w:noProof/>
         </w:rPr>
         <w:drawing>
           <wp:inline distT="0" distB="0" distL="0" distR="0" wp14:anchorId="3BAA966B" wp14:editId="1A59588C">
@@ -6469,6 +6009,7 @@
       <w:r>
         <w:rPr>
           <w:rFonts w:cstheme="minorHAnsi"/>
+          <w:noProof/>
         </w:rPr>
         <w:drawing>
           <wp:inline distT="0" distB="0" distL="0" distR="0" wp14:anchorId="09418AC5" wp14:editId="43A32D7D">
@@ -6816,6 +6357,7 @@
       <w:r>
         <w:rPr>
           <w:rFonts w:cstheme="minorHAnsi"/>
+          <w:noProof/>
         </w:rPr>
         <w:drawing>
           <wp:inline distT="0" distB="0" distL="0" distR="0" wp14:anchorId="2D7D7BEB" wp14:editId="497EB7EF">
@@ -6900,6 +6442,7 @@
       <w:r>
         <w:rPr>
           <w:rFonts w:cstheme="minorHAnsi"/>
+          <w:noProof/>
         </w:rPr>
         <w:lastRenderedPageBreak/>
         <w:drawing>
@@ -6958,33 +6501,28 @@
         <w:rPr>
           <w:rFonts w:cstheme="minorHAnsi"/>
         </w:rPr>
-        <w:t xml:space="preserve">After a few minutes, </w:t>
-      </w:r>
-      <w:r>
-        <w:rPr>
-          <w:rFonts w:cstheme="minorHAnsi"/>
-        </w:rPr>
-        <w:t>you should see the number of indexed items increase.</w:t>
-      </w:r>
-    </w:p>
-    <w:p>
-      <w:pPr>
-        <w:pStyle w:val="NoSpacing"/>
-        <w:rPr>
-          <w:rFonts w:cstheme="minorHAnsi"/>
-        </w:rPr>
-      </w:pPr>
-    </w:p>
-    <w:p>
-      <w:pPr>
-        <w:pStyle w:val="NoSpacing"/>
-        <w:rPr>
-          <w:rFonts w:cstheme="minorHAnsi"/>
-        </w:rPr>
-      </w:pPr>
-      <w:r>
-        <w:rPr>
-          <w:rFonts w:cstheme="minorHAnsi"/>
+        <w:t>After a few minutes, you should see the number of indexed items increase.</w:t>
+      </w:r>
+    </w:p>
+    <w:p>
+      <w:pPr>
+        <w:pStyle w:val="NoSpacing"/>
+        <w:rPr>
+          <w:rFonts w:cstheme="minorHAnsi"/>
+        </w:rPr>
+      </w:pPr>
+    </w:p>
+    <w:p>
+      <w:pPr>
+        <w:pStyle w:val="NoSpacing"/>
+        <w:rPr>
+          <w:rFonts w:cstheme="minorHAnsi"/>
+        </w:rPr>
+      </w:pPr>
+      <w:r>
+        <w:rPr>
+          <w:rFonts w:cstheme="minorHAnsi"/>
+          <w:noProof/>
         </w:rPr>
         <w:drawing>
           <wp:inline distT="0" distB="0" distL="0" distR="0" wp14:anchorId="7584627E" wp14:editId="334CF4C3">
@@ -7046,6 +6584,329 @@
           <w:rFonts w:cstheme="minorHAnsi"/>
         </w:rPr>
       </w:pPr>
+    </w:p>
+    <w:p>
+      <w:pPr>
+        <w:pStyle w:val="NoSpacing"/>
+        <w:rPr>
+          <w:rFonts w:cstheme="minorHAnsi"/>
+        </w:rPr>
+      </w:pPr>
+      <w:r>
+        <w:rPr>
+          <w:rFonts w:cstheme="minorHAnsi"/>
+        </w:rPr>
+        <w:t>Testing the search</w:t>
+      </w:r>
+    </w:p>
+    <w:p>
+      <w:pPr>
+        <w:pStyle w:val="NoSpacing"/>
+        <w:rPr>
+          <w:rFonts w:cstheme="minorHAnsi"/>
+        </w:rPr>
+      </w:pPr>
+    </w:p>
+    <w:p>
+      <w:pPr>
+        <w:pStyle w:val="NoSpacing"/>
+        <w:rPr>
+          <w:rFonts w:cstheme="minorHAnsi"/>
+        </w:rPr>
+      </w:pPr>
+      <w:r>
+        <w:rPr>
+          <w:rFonts w:cstheme="minorHAnsi"/>
+        </w:rPr>
+        <w:t>Two articles in the Knowledge base in ServiceNow</w:t>
+      </w:r>
+    </w:p>
+    <w:p>
+      <w:pPr>
+        <w:pStyle w:val="NoSpacing"/>
+        <w:rPr>
+          <w:rFonts w:cstheme="minorHAnsi"/>
+        </w:rPr>
+      </w:pPr>
+      <w:r>
+        <w:rPr>
+          <w:rFonts w:cstheme="minorHAnsi"/>
+        </w:rPr>
+        <w:lastRenderedPageBreak/>
+        <w:drawing>
+          <wp:inline distT="0" distB="0" distL="0" distR="0" wp14:anchorId="4861DCC5" wp14:editId="7C92C52F">
+            <wp:extent cx="5943600" cy="2484755"/>
+            <wp:effectExtent l="0" t="0" r="0" b="0"/>
+            <wp:docPr id="10317981" name="Picture 1"/>
+            <wp:cNvGraphicFramePr>
+              <a:graphicFrameLocks xmlns:a="http://schemas.openxmlformats.org/drawingml/2006/main" noChangeAspect="1"/>
+            </wp:cNvGraphicFramePr>
+            <a:graphic xmlns:a="http://schemas.openxmlformats.org/drawingml/2006/main">
+              <a:graphicData uri="http://schemas.openxmlformats.org/drawingml/2006/picture">
+                <pic:pic xmlns:pic="http://schemas.openxmlformats.org/drawingml/2006/picture">
+                  <pic:nvPicPr>
+                    <pic:cNvPr id="10317981" name=""/>
+                    <pic:cNvPicPr/>
+                  </pic:nvPicPr>
+                  <pic:blipFill>
+                    <a:blip r:embed="rId38"/>
+                    <a:stretch>
+                      <a:fillRect/>
+                    </a:stretch>
+                  </pic:blipFill>
+                  <pic:spPr>
+                    <a:xfrm>
+                      <a:off x="0" y="0"/>
+                      <a:ext cx="5943600" cy="2484755"/>
+                    </a:xfrm>
+                    <a:prstGeom prst="rect">
+                      <a:avLst/>
+                    </a:prstGeom>
+                  </pic:spPr>
+                </pic:pic>
+              </a:graphicData>
+            </a:graphic>
+          </wp:inline>
+        </w:drawing>
+      </w:r>
+    </w:p>
+    <w:p>
+      <w:pPr>
+        <w:pStyle w:val="NoSpacing"/>
+        <w:rPr>
+          <w:rFonts w:cstheme="minorHAnsi"/>
+        </w:rPr>
+      </w:pPr>
+    </w:p>
+    <w:p>
+      <w:pPr>
+        <w:pStyle w:val="NoSpacing"/>
+        <w:rPr>
+          <w:rFonts w:cstheme="minorHAnsi"/>
+        </w:rPr>
+      </w:pPr>
+      <w:r>
+        <w:rPr>
+          <w:rFonts w:cstheme="minorHAnsi"/>
+        </w:rPr>
+        <w:t>And M365 search results for the term “knowledge” shows a mix of SharePoint Online content and ServiceNow knowledge articles.</w:t>
+      </w:r>
+    </w:p>
+    <w:p>
+      <w:pPr>
+        <w:pStyle w:val="NoSpacing"/>
+        <w:rPr>
+          <w:rFonts w:cstheme="minorHAnsi"/>
+        </w:rPr>
+      </w:pPr>
+      <w:r>
+        <w:rPr>
+          <w:rFonts w:cstheme="minorHAnsi"/>
+        </w:rPr>
+        <w:drawing>
+          <wp:inline distT="0" distB="0" distL="0" distR="0" wp14:anchorId="3EF787AA" wp14:editId="3F3CBCF5">
+            <wp:extent cx="5943600" cy="4404995"/>
+            <wp:effectExtent l="0" t="0" r="0" b="0"/>
+            <wp:docPr id="1389987034" name="Picture 1"/>
+            <wp:cNvGraphicFramePr>
+              <a:graphicFrameLocks xmlns:a="http://schemas.openxmlformats.org/drawingml/2006/main" noChangeAspect="1"/>
+            </wp:cNvGraphicFramePr>
+            <a:graphic xmlns:a="http://schemas.openxmlformats.org/drawingml/2006/main">
+              <a:graphicData uri="http://schemas.openxmlformats.org/drawingml/2006/picture">
+                <pic:pic xmlns:pic="http://schemas.openxmlformats.org/drawingml/2006/picture">
+                  <pic:nvPicPr>
+                    <pic:cNvPr id="1389987034" name=""/>
+                    <pic:cNvPicPr/>
+                  </pic:nvPicPr>
+                  <pic:blipFill>
+                    <a:blip r:embed="rId39"/>
+                    <a:stretch>
+                      <a:fillRect/>
+                    </a:stretch>
+                  </pic:blipFill>
+                  <pic:spPr>
+                    <a:xfrm>
+                      <a:off x="0" y="0"/>
+                      <a:ext cx="5943600" cy="4404995"/>
+                    </a:xfrm>
+                    <a:prstGeom prst="rect">
+                      <a:avLst/>
+                    </a:prstGeom>
+                  </pic:spPr>
+                </pic:pic>
+              </a:graphicData>
+            </a:graphic>
+          </wp:inline>
+        </w:drawing>
+      </w:r>
+    </w:p>
+    <w:p>
+      <w:pPr>
+        <w:pStyle w:val="NoSpacing"/>
+        <w:rPr>
+          <w:rFonts w:cstheme="minorHAnsi"/>
+        </w:rPr>
+      </w:pPr>
+    </w:p>
+    <w:p>
+      <w:pPr>
+        <w:pStyle w:val="NoSpacing"/>
+        <w:rPr>
+          <w:rFonts w:cstheme="minorHAnsi"/>
+        </w:rPr>
+      </w:pPr>
+      <w:r>
+        <w:rPr>
+          <w:rFonts w:cstheme="minorHAnsi"/>
+        </w:rPr>
+        <w:t>Add a new article to the ServiceNow Knowledge base</w:t>
+      </w:r>
+    </w:p>
+    <w:p>
+      <w:pPr>
+        <w:pStyle w:val="NoSpacing"/>
+        <w:rPr>
+          <w:rFonts w:cstheme="minorHAnsi"/>
+        </w:rPr>
+      </w:pPr>
+      <w:r>
+        <w:rPr>
+          <w:rFonts w:cstheme="minorHAnsi"/>
+        </w:rPr>
+        <w:lastRenderedPageBreak/>
+        <w:drawing>
+          <wp:inline distT="0" distB="0" distL="0" distR="0" wp14:anchorId="17B16FAD" wp14:editId="4BD4FCD0">
+            <wp:extent cx="5943600" cy="3368040"/>
+            <wp:effectExtent l="0" t="0" r="0" b="3810"/>
+            <wp:docPr id="793895642" name="Picture 1"/>
+            <wp:cNvGraphicFramePr>
+              <a:graphicFrameLocks xmlns:a="http://schemas.openxmlformats.org/drawingml/2006/main" noChangeAspect="1"/>
+            </wp:cNvGraphicFramePr>
+            <a:graphic xmlns:a="http://schemas.openxmlformats.org/drawingml/2006/main">
+              <a:graphicData uri="http://schemas.openxmlformats.org/drawingml/2006/picture">
+                <pic:pic xmlns:pic="http://schemas.openxmlformats.org/drawingml/2006/picture">
+                  <pic:nvPicPr>
+                    <pic:cNvPr id="793895642" name=""/>
+                    <pic:cNvPicPr/>
+                  </pic:nvPicPr>
+                  <pic:blipFill>
+                    <a:blip r:embed="rId40"/>
+                    <a:stretch>
+                      <a:fillRect/>
+                    </a:stretch>
+                  </pic:blipFill>
+                  <pic:spPr>
+                    <a:xfrm>
+                      <a:off x="0" y="0"/>
+                      <a:ext cx="5943600" cy="3368040"/>
+                    </a:xfrm>
+                    <a:prstGeom prst="rect">
+                      <a:avLst/>
+                    </a:prstGeom>
+                  </pic:spPr>
+                </pic:pic>
+              </a:graphicData>
+            </a:graphic>
+          </wp:inline>
+        </w:drawing>
+      </w:r>
+    </w:p>
+    <w:p>
+      <w:pPr>
+        <w:pStyle w:val="NoSpacing"/>
+        <w:rPr>
+          <w:rFonts w:cstheme="minorHAnsi"/>
+        </w:rPr>
+      </w:pPr>
+    </w:p>
+    <w:p>
+      <w:pPr>
+        <w:pStyle w:val="NoSpacing"/>
+        <w:rPr>
+          <w:rFonts w:cstheme="minorHAnsi"/>
+        </w:rPr>
+      </w:pPr>
+      <w:r>
+        <w:rPr>
+          <w:rFonts w:cstheme="minorHAnsi"/>
+        </w:rPr>
+        <w:t>Kick off a</w:t>
+      </w:r>
+      <w:r>
+        <w:rPr>
+          <w:rFonts w:cstheme="minorHAnsi"/>
+        </w:rPr>
+        <w:t xml:space="preserve"> </w:t>
+      </w:r>
+      <w:r>
+        <w:rPr>
+          <w:rFonts w:cstheme="minorHAnsi"/>
+        </w:rPr>
+        <w:t>crawl</w:t>
+      </w:r>
+      <w:r>
+        <w:rPr>
+          <w:rFonts w:cstheme="minorHAnsi"/>
+        </w:rPr>
+        <w:t xml:space="preserve"> and test search results</w:t>
+      </w:r>
+    </w:p>
+    <w:p>
+      <w:pPr>
+        <w:pStyle w:val="NoSpacing"/>
+        <w:rPr>
+          <w:rFonts w:cstheme="minorHAnsi"/>
+        </w:rPr>
+      </w:pPr>
+    </w:p>
+    <w:p>
+      <w:pPr>
+        <w:pStyle w:val="NoSpacing"/>
+        <w:rPr>
+          <w:rFonts w:cstheme="minorHAnsi"/>
+        </w:rPr>
+      </w:pPr>
+      <w:r>
+        <w:rPr>
+          <w:rFonts w:cstheme="minorHAnsi"/>
+        </w:rPr>
+        <w:lastRenderedPageBreak/>
+        <w:drawing>
+          <wp:inline distT="0" distB="0" distL="0" distR="0" wp14:anchorId="353CC94A" wp14:editId="425B39C3">
+            <wp:extent cx="5943600" cy="4912360"/>
+            <wp:effectExtent l="0" t="0" r="0" b="2540"/>
+            <wp:docPr id="1346553168" name="Picture 1"/>
+            <wp:cNvGraphicFramePr>
+              <a:graphicFrameLocks xmlns:a="http://schemas.openxmlformats.org/drawingml/2006/main" noChangeAspect="1"/>
+            </wp:cNvGraphicFramePr>
+            <a:graphic xmlns:a="http://schemas.openxmlformats.org/drawingml/2006/main">
+              <a:graphicData uri="http://schemas.openxmlformats.org/drawingml/2006/picture">
+                <pic:pic xmlns:pic="http://schemas.openxmlformats.org/drawingml/2006/picture">
+                  <pic:nvPicPr>
+                    <pic:cNvPr id="1346553168" name=""/>
+                    <pic:cNvPicPr/>
+                  </pic:nvPicPr>
+                  <pic:blipFill>
+                    <a:blip r:embed="rId41"/>
+                    <a:stretch>
+                      <a:fillRect/>
+                    </a:stretch>
+                  </pic:blipFill>
+                  <pic:spPr>
+                    <a:xfrm>
+                      <a:off x="0" y="0"/>
+                      <a:ext cx="5943600" cy="4912360"/>
+                    </a:xfrm>
+                    <a:prstGeom prst="rect">
+                      <a:avLst/>
+                    </a:prstGeom>
+                  </pic:spPr>
+                </pic:pic>
+              </a:graphicData>
+            </a:graphic>
+          </wp:inline>
+        </w:drawing>
+      </w:r>
     </w:p>
     <w:sectPr>
       <w:pgSz w:w="12240" w:h="15840"/>

--- a/Setting up the ServiceNow Knowledge Connector.docx
+++ b/Setting up the ServiceNow Knowledge Connector.docx
@@ -5290,6 +5290,22 @@
           <w:rFonts w:cstheme="minorHAnsi"/>
         </w:rPr>
       </w:pPr>
+    </w:p>
+    <w:p>
+      <w:pPr>
+        <w:pStyle w:val="NoSpacing"/>
+        <w:rPr>
+          <w:rFonts w:cstheme="minorHAnsi"/>
+        </w:rPr>
+      </w:pPr>
+    </w:p>
+    <w:p>
+      <w:pPr>
+        <w:pStyle w:val="NoSpacing"/>
+        <w:rPr>
+          <w:rFonts w:cstheme="minorHAnsi"/>
+        </w:rPr>
+      </w:pPr>
       <w:r>
         <w:rPr>
           <w:rFonts w:cstheme="minorHAnsi"/>
@@ -5507,6 +5523,62 @@
           <w:rFonts w:cstheme="minorHAnsi"/>
         </w:rPr>
       </w:pPr>
+    </w:p>
+    <w:p>
+      <w:pPr>
+        <w:pStyle w:val="NoSpacing"/>
+        <w:rPr>
+          <w:rFonts w:cstheme="minorHAnsi"/>
+        </w:rPr>
+      </w:pPr>
+      <w:r>
+        <w:rPr>
+          <w:rFonts w:cstheme="minorHAnsi"/>
+        </w:rPr>
+        <w:drawing>
+          <wp:inline distT="0" distB="0" distL="0" distR="0" wp14:anchorId="3C8445F1" wp14:editId="0E75278C">
+            <wp:extent cx="5943600" cy="3950970"/>
+            <wp:effectExtent l="0" t="0" r="0" b="0"/>
+            <wp:docPr id="1493472013" name="Picture 1"/>
+            <wp:cNvGraphicFramePr>
+              <a:graphicFrameLocks xmlns:a="http://schemas.openxmlformats.org/drawingml/2006/main" noChangeAspect="1"/>
+            </wp:cNvGraphicFramePr>
+            <a:graphic xmlns:a="http://schemas.openxmlformats.org/drawingml/2006/main">
+              <a:graphicData uri="http://schemas.openxmlformats.org/drawingml/2006/picture">
+                <pic:pic xmlns:pic="http://schemas.openxmlformats.org/drawingml/2006/picture">
+                  <pic:nvPicPr>
+                    <pic:cNvPr id="1493472013" name=""/>
+                    <pic:cNvPicPr/>
+                  </pic:nvPicPr>
+                  <pic:blipFill>
+                    <a:blip r:embed="rId31"/>
+                    <a:stretch>
+                      <a:fillRect/>
+                    </a:stretch>
+                  </pic:blipFill>
+                  <pic:spPr>
+                    <a:xfrm>
+                      <a:off x="0" y="0"/>
+                      <a:ext cx="5943600" cy="3950970"/>
+                    </a:xfrm>
+                    <a:prstGeom prst="rect">
+                      <a:avLst/>
+                    </a:prstGeom>
+                  </pic:spPr>
+                </pic:pic>
+              </a:graphicData>
+            </a:graphic>
+          </wp:inline>
+        </w:drawing>
+      </w:r>
+    </w:p>
+    <w:p>
+      <w:pPr>
+        <w:pStyle w:val="NoSpacing"/>
+        <w:rPr>
+          <w:rFonts w:cstheme="minorHAnsi"/>
+        </w:rPr>
+      </w:pPr>
       <w:r>
         <w:rPr>
           <w:rFonts w:cstheme="minorHAnsi"/>
@@ -5582,6 +5654,7 @@
           <w:rFonts w:cstheme="minorHAnsi"/>
           <w:noProof/>
         </w:rPr>
+        <w:lastRenderedPageBreak/>
         <w:drawing>
           <wp:inline distT="0" distB="0" distL="0" distR="0" wp14:anchorId="1E7CC12F" wp14:editId="330BDDB9">
             <wp:extent cx="2572109" cy="1543265"/>
@@ -5598,7 +5671,7 @@
                     <pic:cNvPicPr/>
                   </pic:nvPicPr>
                   <pic:blipFill>
-                    <a:blip r:embed="rId31"/>
+                    <a:blip r:embed="rId32"/>
                     <a:stretch>
                       <a:fillRect/>
                     </a:stretch>
@@ -5677,7 +5750,7 @@
                     <pic:cNvPicPr/>
                   </pic:nvPicPr>
                   <pic:blipFill>
-                    <a:blip r:embed="rId32"/>
+                    <a:blip r:embed="rId33"/>
                     <a:stretch>
                       <a:fillRect/>
                     </a:stretch>
@@ -5898,7 +5971,7 @@
                     <pic:cNvPicPr/>
                   </pic:nvPicPr>
                   <pic:blipFill>
-                    <a:blip r:embed="rId33"/>
+                    <a:blip r:embed="rId34"/>
                     <a:stretch>
                       <a:fillRect/>
                     </a:stretch>
@@ -5974,6 +6047,7 @@
         <w:rPr>
           <w:rFonts w:cstheme="minorHAnsi"/>
         </w:rPr>
+        <w:lastRenderedPageBreak/>
         <w:t xml:space="preserve">On the Manage search permissions page, select </w:t>
       </w:r>
       <w:r>
@@ -6027,7 +6101,7 @@
                     <pic:cNvPicPr/>
                   </pic:nvPicPr>
                   <pic:blipFill>
-                    <a:blip r:embed="rId34"/>
+                    <a:blip r:embed="rId35"/>
                     <a:stretch>
                       <a:fillRect/>
                     </a:stretch>
@@ -6139,7 +6213,6 @@
         <w:rPr>
           <w:rFonts w:cstheme="minorHAnsi"/>
         </w:rPr>
-        <w:lastRenderedPageBreak/>
         <w:t xml:space="preserve">Click </w:t>
       </w:r>
       <w:r>
@@ -6359,6 +6432,7 @@
           <w:rFonts w:cstheme="minorHAnsi"/>
           <w:noProof/>
         </w:rPr>
+        <w:lastRenderedPageBreak/>
         <w:drawing>
           <wp:inline distT="0" distB="0" distL="0" distR="0" wp14:anchorId="2D7D7BEB" wp14:editId="497EB7EF">
             <wp:extent cx="5943600" cy="2717800"/>
@@ -6375,7 +6449,7 @@
                     <pic:cNvPicPr/>
                   </pic:nvPicPr>
                   <pic:blipFill>
-                    <a:blip r:embed="rId35"/>
+                    <a:blip r:embed="rId36"/>
                     <a:stretch>
                       <a:fillRect/>
                     </a:stretch>
@@ -6444,7 +6518,6 @@
           <w:rFonts w:cstheme="minorHAnsi"/>
           <w:noProof/>
         </w:rPr>
-        <w:lastRenderedPageBreak/>
         <w:drawing>
           <wp:inline distT="0" distB="0" distL="0" distR="0" wp14:anchorId="69D30E48" wp14:editId="5FDE9BDF">
             <wp:extent cx="2798859" cy="4118594"/>
@@ -6461,7 +6534,7 @@
                     <pic:cNvPicPr/>
                   </pic:nvPicPr>
                   <pic:blipFill>
-                    <a:blip r:embed="rId36"/>
+                    <a:blip r:embed="rId37"/>
                     <a:stretch>
                       <a:fillRect/>
                     </a:stretch>
@@ -6524,6 +6597,7 @@
           <w:rFonts w:cstheme="minorHAnsi"/>
           <w:noProof/>
         </w:rPr>
+        <w:lastRenderedPageBreak/>
         <w:drawing>
           <wp:inline distT="0" distB="0" distL="0" distR="0" wp14:anchorId="7584627E" wp14:editId="334CF4C3">
             <wp:extent cx="5943600" cy="2374265"/>
@@ -6540,7 +6614,7 @@
                     <pic:cNvPicPr/>
                   </pic:nvPicPr>
                   <pic:blipFill>
-                    <a:blip r:embed="rId37"/>
+                    <a:blip r:embed="rId38"/>
                     <a:stretch>
                       <a:fillRect/>
                     </a:stretch>
@@ -6631,8 +6705,8 @@
       <w:r>
         <w:rPr>
           <w:rFonts w:cstheme="minorHAnsi"/>
-        </w:rPr>
-        <w:lastRenderedPageBreak/>
+          <w:noProof/>
+        </w:rPr>
         <w:drawing>
           <wp:inline distT="0" distB="0" distL="0" distR="0" wp14:anchorId="4861DCC5" wp14:editId="7C92C52F">
             <wp:extent cx="5943600" cy="2484755"/>
@@ -6649,7 +6723,7 @@
                     <pic:cNvPicPr/>
                   </pic:nvPicPr>
                   <pic:blipFill>
-                    <a:blip r:embed="rId38"/>
+                    <a:blip r:embed="rId39"/>
                     <a:stretch>
                       <a:fillRect/>
                     </a:stretch>
@@ -6702,7 +6776,9 @@
       <w:r>
         <w:rPr>
           <w:rFonts w:cstheme="minorHAnsi"/>
-        </w:rPr>
+          <w:noProof/>
+        </w:rPr>
+        <w:lastRenderedPageBreak/>
         <w:drawing>
           <wp:inline distT="0" distB="0" distL="0" distR="0" wp14:anchorId="3EF787AA" wp14:editId="3F3CBCF5">
             <wp:extent cx="5943600" cy="4404995"/>
@@ -6719,7 +6795,7 @@
                     <pic:cNvPicPr/>
                   </pic:nvPicPr>
                   <pic:blipFill>
-                    <a:blip r:embed="rId39"/>
+                    <a:blip r:embed="rId40"/>
                     <a:stretch>
                       <a:fillRect/>
                     </a:stretch>
@@ -6772,8 +6848,8 @@
       <w:r>
         <w:rPr>
           <w:rFonts w:cstheme="minorHAnsi"/>
-        </w:rPr>
-        <w:lastRenderedPageBreak/>
+          <w:noProof/>
+        </w:rPr>
         <w:drawing>
           <wp:inline distT="0" distB="0" distL="0" distR="0" wp14:anchorId="17B16FAD" wp14:editId="4BD4FCD0">
             <wp:extent cx="5943600" cy="3368040"/>
@@ -6790,7 +6866,7 @@
                     <pic:cNvPicPr/>
                   </pic:nvPicPr>
                   <pic:blipFill>
-                    <a:blip r:embed="rId40"/>
+                    <a:blip r:embed="rId41"/>
                     <a:stretch>
                       <a:fillRect/>
                     </a:stretch>
@@ -6869,8 +6945,8 @@
       <w:r>
         <w:rPr>
           <w:rFonts w:cstheme="minorHAnsi"/>
-        </w:rPr>
-        <w:lastRenderedPageBreak/>
+          <w:noProof/>
+        </w:rPr>
         <w:drawing>
           <wp:inline distT="0" distB="0" distL="0" distR="0" wp14:anchorId="353CC94A" wp14:editId="425B39C3">
             <wp:extent cx="5943600" cy="4912360"/>
@@ -6887,7 +6963,7 @@
                     <pic:cNvPicPr/>
                   </pic:nvPicPr>
                   <pic:blipFill>
-                    <a:blip r:embed="rId41"/>
+                    <a:blip r:embed="rId42"/>
                     <a:stretch>
                       <a:fillRect/>
                     </a:stretch>
